--- a/Mô tả.docx
+++ b/Mô tả.docx
@@ -122,6 +122,23 @@
           <w:sz w:val="26"/>
           <w:szCs w:val="26"/>
         </w:rPr>
+        <w:t>- Cập nhập thông tin cá nhân</w:t>
+      </w:r>
+    </w:p>
+    <w:p>
+      <w:pPr>
+        <w:rPr>
+          <w:rFonts w:ascii="Times New Roman" w:hAnsi="Times New Roman" w:cs="Times New Roman"/>
+          <w:sz w:val="26"/>
+          <w:szCs w:val="26"/>
+        </w:rPr>
+      </w:pPr>
+      <w:r>
+        <w:rPr>
+          <w:rFonts w:ascii="Times New Roman" w:hAnsi="Times New Roman" w:cs="Times New Roman"/>
+          <w:sz w:val="26"/>
+          <w:szCs w:val="26"/>
+        </w:rPr>
         <w:t>- Xem các dịch vụ y tế</w:t>
       </w:r>
     </w:p>
@@ -140,6 +157,220 @@
           <w:szCs w:val="26"/>
         </w:rPr>
         <w:t>- Xem các tin tức về sức khỏe</w:t>
+      </w:r>
+    </w:p>
+    <w:p>
+      <w:pPr>
+        <w:rPr>
+          <w:rFonts w:ascii="Times New Roman" w:hAnsi="Times New Roman" w:cs="Times New Roman"/>
+          <w:sz w:val="26"/>
+          <w:szCs w:val="26"/>
+        </w:rPr>
+      </w:pPr>
+      <w:r>
+        <w:rPr>
+          <w:rFonts w:ascii="Times New Roman" w:hAnsi="Times New Roman" w:cs="Times New Roman"/>
+          <w:sz w:val="26"/>
+          <w:szCs w:val="26"/>
+        </w:rPr>
+        <w:t xml:space="preserve">- Xem danh sách các bác sĩ của bệnh viện </w:t>
+      </w:r>
+    </w:p>
+    <w:p>
+      <w:pPr>
+        <w:rPr>
+          <w:rFonts w:ascii="Times New Roman" w:hAnsi="Times New Roman" w:cs="Times New Roman"/>
+          <w:sz w:val="26"/>
+          <w:szCs w:val="26"/>
+        </w:rPr>
+      </w:pPr>
+      <w:r>
+        <w:rPr>
+          <w:rFonts w:ascii="Times New Roman" w:hAnsi="Times New Roman" w:cs="Times New Roman"/>
+          <w:sz w:val="26"/>
+          <w:szCs w:val="26"/>
+        </w:rPr>
+        <w:t xml:space="preserve">- Bốc số khám bệnh online trong ngày </w:t>
+      </w:r>
+    </w:p>
+    <w:p>
+      <w:pPr>
+        <w:rPr>
+          <w:rFonts w:ascii="Times New Roman" w:hAnsi="Times New Roman" w:cs="Times New Roman"/>
+          <w:sz w:val="26"/>
+          <w:szCs w:val="26"/>
+        </w:rPr>
+      </w:pPr>
+      <w:r>
+        <w:rPr>
+          <w:rFonts w:ascii="Times New Roman" w:hAnsi="Times New Roman" w:cs="Times New Roman"/>
+          <w:sz w:val="26"/>
+          <w:szCs w:val="26"/>
+        </w:rPr>
+        <w:t>- Tìm kiếm bác sĩ</w:t>
+      </w:r>
+    </w:p>
+    <w:p>
+      <w:pPr>
+        <w:rPr>
+          <w:rFonts w:ascii="Times New Roman" w:hAnsi="Times New Roman" w:cs="Times New Roman"/>
+          <w:sz w:val="26"/>
+          <w:szCs w:val="26"/>
+        </w:rPr>
+      </w:pPr>
+      <w:r>
+        <w:rPr>
+          <w:rFonts w:ascii="Times New Roman" w:hAnsi="Times New Roman" w:cs="Times New Roman"/>
+          <w:sz w:val="26"/>
+          <w:szCs w:val="26"/>
+        </w:rPr>
+        <w:t xml:space="preserve">- Chọn bác sĩ để đặt lịch hẹn khám bệnh </w:t>
+      </w:r>
+    </w:p>
+    <w:p>
+      <w:pPr>
+        <w:rPr>
+          <w:rFonts w:ascii="Times New Roman" w:hAnsi="Times New Roman" w:cs="Times New Roman"/>
+          <w:b/>
+          <w:sz w:val="26"/>
+          <w:szCs w:val="26"/>
+        </w:rPr>
+      </w:pPr>
+      <w:r>
+        <w:rPr>
+          <w:rFonts w:ascii="Times New Roman" w:hAnsi="Times New Roman" w:cs="Times New Roman"/>
+          <w:b/>
+          <w:sz w:val="26"/>
+          <w:szCs w:val="26"/>
+        </w:rPr>
+        <w:t>Quản trị viên</w:t>
+      </w:r>
+      <w:r>
+        <w:rPr>
+          <w:rFonts w:ascii="Times New Roman" w:hAnsi="Times New Roman" w:cs="Times New Roman"/>
+          <w:b/>
+          <w:sz w:val="26"/>
+          <w:szCs w:val="26"/>
+        </w:rPr>
+        <w:t xml:space="preserve"> hoặc nhân viên</w:t>
+      </w:r>
+    </w:p>
+    <w:p>
+      <w:pPr>
+        <w:rPr>
+          <w:rFonts w:ascii="Times New Roman" w:hAnsi="Times New Roman" w:cs="Times New Roman"/>
+          <w:sz w:val="26"/>
+          <w:szCs w:val="26"/>
+        </w:rPr>
+      </w:pPr>
+      <w:r>
+        <w:rPr>
+          <w:rFonts w:ascii="Times New Roman" w:hAnsi="Times New Roman" w:cs="Times New Roman"/>
+          <w:sz w:val="26"/>
+          <w:szCs w:val="26"/>
+        </w:rPr>
+        <w:t xml:space="preserve">- Đăng nhập </w:t>
+      </w:r>
+    </w:p>
+    <w:p>
+      <w:pPr>
+        <w:rPr>
+          <w:rFonts w:ascii="Times New Roman" w:hAnsi="Times New Roman" w:cs="Times New Roman"/>
+          <w:sz w:val="26"/>
+          <w:szCs w:val="26"/>
+        </w:rPr>
+      </w:pPr>
+      <w:r>
+        <w:rPr>
+          <w:rFonts w:ascii="Times New Roman" w:hAnsi="Times New Roman" w:cs="Times New Roman"/>
+          <w:sz w:val="26"/>
+          <w:szCs w:val="26"/>
+        </w:rPr>
+        <w:t>- Quản lý các dịch vụ y tế (Hiển thị, thêm mới, cập nhập, xóa, sắp xếp, phân trang, tìm kiếm)</w:t>
+      </w:r>
+    </w:p>
+    <w:p>
+      <w:pPr>
+        <w:rPr>
+          <w:rFonts w:ascii="Times New Roman" w:hAnsi="Times New Roman" w:cs="Times New Roman"/>
+          <w:sz w:val="26"/>
+          <w:szCs w:val="26"/>
+        </w:rPr>
+      </w:pPr>
+      <w:r>
+        <w:rPr>
+          <w:rFonts w:ascii="Times New Roman" w:hAnsi="Times New Roman" w:cs="Times New Roman"/>
+          <w:sz w:val="26"/>
+          <w:szCs w:val="26"/>
+        </w:rPr>
+        <w:t>- Quản lý các tin tức về sức khỏe (Hiển thị, thêm mới, cập nhập, xóa, sắp xếp, phân trang, tìm kiếm)</w:t>
+      </w:r>
+    </w:p>
+    <w:p>
+      <w:pPr>
+        <w:rPr>
+          <w:rFonts w:ascii="Times New Roman" w:hAnsi="Times New Roman" w:cs="Times New Roman"/>
+          <w:sz w:val="26"/>
+          <w:szCs w:val="26"/>
+        </w:rPr>
+      </w:pPr>
+      <w:r>
+        <w:rPr>
+          <w:rFonts w:ascii="Times New Roman" w:hAnsi="Times New Roman" w:cs="Times New Roman"/>
+          <w:sz w:val="26"/>
+          <w:szCs w:val="26"/>
+        </w:rPr>
+        <w:t xml:space="preserve">- Quản lý các bác sĩ của bệnh viện (Hiển thị, thêm mới, cập nhập, xóa, sắp xếp, phân trang, tìm kiếm) </w:t>
+      </w:r>
+    </w:p>
+    <w:p>
+      <w:pPr>
+        <w:rPr>
+          <w:rFonts w:ascii="Times New Roman" w:hAnsi="Times New Roman" w:cs="Times New Roman"/>
+          <w:sz w:val="26"/>
+          <w:szCs w:val="26"/>
+        </w:rPr>
+      </w:pPr>
+      <w:r>
+        <w:rPr>
+          <w:rFonts w:ascii="Times New Roman" w:hAnsi="Times New Roman" w:cs="Times New Roman"/>
+          <w:sz w:val="26"/>
+          <w:szCs w:val="26"/>
+        </w:rPr>
+        <w:t>- Quản lý người dùng (</w:t>
+      </w:r>
+      <w:r>
+        <w:rPr>
+          <w:rFonts w:ascii="Times New Roman" w:hAnsi="Times New Roman" w:cs="Times New Roman"/>
+          <w:sz w:val="26"/>
+          <w:szCs w:val="26"/>
+        </w:rPr>
+        <w:t>Hiển thị, sắp xếp, phân trang, tìm kiếm)</w:t>
+      </w:r>
+    </w:p>
+    <w:p>
+      <w:pPr>
+        <w:rPr>
+          <w:rFonts w:ascii="Times New Roman" w:hAnsi="Times New Roman" w:cs="Times New Roman"/>
+          <w:sz w:val="26"/>
+          <w:szCs w:val="26"/>
+        </w:rPr>
+      </w:pPr>
+      <w:r>
+        <w:rPr>
+          <w:rFonts w:ascii="Times New Roman" w:hAnsi="Times New Roman" w:cs="Times New Roman"/>
+          <w:sz w:val="26"/>
+          <w:szCs w:val="26"/>
+        </w:rPr>
+        <w:t xml:space="preserve">- </w:t>
+      </w:r>
+      <w:r>
+        <w:rPr>
+          <w:rFonts w:ascii="Times New Roman" w:hAnsi="Times New Roman" w:cs="Times New Roman"/>
+          <w:sz w:val="26"/>
+          <w:szCs w:val="26"/>
+        </w:rPr>
+        <w:t>Xem các lịch hẹn và phê duyệt lịch hẹn</w:t>
       </w:r>
       <w:bookmarkStart w:id="0" w:name="_GoBack"/>
       <w:bookmarkEnd w:id="0"/>
@@ -148,74 +379,6 @@
       <w:pPr>
         <w:rPr>
           <w:rFonts w:ascii="Times New Roman" w:hAnsi="Times New Roman" w:cs="Times New Roman"/>
-          <w:sz w:val="26"/>
-          <w:szCs w:val="26"/>
-        </w:rPr>
-      </w:pPr>
-      <w:r>
-        <w:rPr>
-          <w:rFonts w:ascii="Times New Roman" w:hAnsi="Times New Roman" w:cs="Times New Roman"/>
-          <w:sz w:val="26"/>
-          <w:szCs w:val="26"/>
-        </w:rPr>
-        <w:t xml:space="preserve">- Xem danh sách các bác sĩ của bệnh viện </w:t>
-      </w:r>
-    </w:p>
-    <w:p>
-      <w:pPr>
-        <w:rPr>
-          <w:rFonts w:ascii="Times New Roman" w:hAnsi="Times New Roman" w:cs="Times New Roman"/>
-          <w:sz w:val="26"/>
-          <w:szCs w:val="26"/>
-        </w:rPr>
-      </w:pPr>
-      <w:r>
-        <w:rPr>
-          <w:rFonts w:ascii="Times New Roman" w:hAnsi="Times New Roman" w:cs="Times New Roman"/>
-          <w:sz w:val="26"/>
-          <w:szCs w:val="26"/>
-        </w:rPr>
-        <w:t xml:space="preserve">- Bốc số khám bệnh online trong ngày </w:t>
-      </w:r>
-    </w:p>
-    <w:p>
-      <w:pPr>
-        <w:rPr>
-          <w:rFonts w:ascii="Times New Roman" w:hAnsi="Times New Roman" w:cs="Times New Roman"/>
-          <w:sz w:val="26"/>
-          <w:szCs w:val="26"/>
-        </w:rPr>
-      </w:pPr>
-      <w:r>
-        <w:rPr>
-          <w:rFonts w:ascii="Times New Roman" w:hAnsi="Times New Roman" w:cs="Times New Roman"/>
-          <w:sz w:val="26"/>
-          <w:szCs w:val="26"/>
-        </w:rPr>
-        <w:t>- Tìm kiếm bác sĩ</w:t>
-      </w:r>
-    </w:p>
-    <w:p>
-      <w:pPr>
-        <w:rPr>
-          <w:rFonts w:ascii="Times New Roman" w:hAnsi="Times New Roman" w:cs="Times New Roman"/>
-          <w:sz w:val="26"/>
-          <w:szCs w:val="26"/>
-        </w:rPr>
-      </w:pPr>
-      <w:r>
-        <w:rPr>
-          <w:rFonts w:ascii="Times New Roman" w:hAnsi="Times New Roman" w:cs="Times New Roman"/>
-          <w:sz w:val="26"/>
-          <w:szCs w:val="26"/>
-        </w:rPr>
-        <w:t xml:space="preserve">- Chọn bác sĩ để đặt lịch hẹn khám bệnh </w:t>
-      </w:r>
-    </w:p>
-    <w:p>
-      <w:pPr>
-        <w:rPr>
-          <w:rFonts w:ascii="Times New Roman" w:hAnsi="Times New Roman" w:cs="Times New Roman"/>
           <w:b/>
           <w:sz w:val="26"/>
           <w:szCs w:val="26"/>
@@ -228,93 +391,6 @@
           <w:sz w:val="26"/>
           <w:szCs w:val="26"/>
         </w:rPr>
-        <w:t>Quản trị viên</w:t>
-      </w:r>
-    </w:p>
-    <w:p>
-      <w:pPr>
-        <w:rPr>
-          <w:rFonts w:ascii="Times New Roman" w:hAnsi="Times New Roman" w:cs="Times New Roman"/>
-          <w:sz w:val="26"/>
-          <w:szCs w:val="26"/>
-        </w:rPr>
-      </w:pPr>
-      <w:r>
-        <w:rPr>
-          <w:rFonts w:ascii="Times New Roman" w:hAnsi="Times New Roman" w:cs="Times New Roman"/>
-          <w:sz w:val="26"/>
-          <w:szCs w:val="26"/>
-        </w:rPr>
-        <w:t xml:space="preserve">- Đăng nhập </w:t>
-      </w:r>
-    </w:p>
-    <w:p>
-      <w:pPr>
-        <w:rPr>
-          <w:rFonts w:ascii="Times New Roman" w:hAnsi="Times New Roman" w:cs="Times New Roman"/>
-          <w:sz w:val="26"/>
-          <w:szCs w:val="26"/>
-        </w:rPr>
-      </w:pPr>
-      <w:r>
-        <w:rPr>
-          <w:rFonts w:ascii="Times New Roman" w:hAnsi="Times New Roman" w:cs="Times New Roman"/>
-          <w:sz w:val="26"/>
-          <w:szCs w:val="26"/>
-        </w:rPr>
-        <w:t>- Quản lý các dịch vụ y tế (Hiển thị, thêm mới, cập nhập, xóa, sắp xếp, phân trang, tìm kiếm)</w:t>
-      </w:r>
-    </w:p>
-    <w:p>
-      <w:pPr>
-        <w:rPr>
-          <w:rFonts w:ascii="Times New Roman" w:hAnsi="Times New Roman" w:cs="Times New Roman"/>
-          <w:sz w:val="26"/>
-          <w:szCs w:val="26"/>
-        </w:rPr>
-      </w:pPr>
-      <w:r>
-        <w:rPr>
-          <w:rFonts w:ascii="Times New Roman" w:hAnsi="Times New Roman" w:cs="Times New Roman"/>
-          <w:sz w:val="26"/>
-          <w:szCs w:val="26"/>
-        </w:rPr>
-        <w:t>- Quản lý các tin tức về sức khỏe (Hiển thị, thêm mới, cập nhập, xóa, sắp xếp, phân trang, tìm kiếm)</w:t>
-      </w:r>
-    </w:p>
-    <w:p>
-      <w:pPr>
-        <w:rPr>
-          <w:rFonts w:ascii="Times New Roman" w:hAnsi="Times New Roman" w:cs="Times New Roman"/>
-          <w:sz w:val="26"/>
-          <w:szCs w:val="26"/>
-        </w:rPr>
-      </w:pPr>
-      <w:r>
-        <w:rPr>
-          <w:rFonts w:ascii="Times New Roman" w:hAnsi="Times New Roman" w:cs="Times New Roman"/>
-          <w:sz w:val="26"/>
-          <w:szCs w:val="26"/>
-        </w:rPr>
-        <w:t xml:space="preserve">- Quản lý các bác sĩ của bệnh viện (Hiển thị, thêm mới, cập nhập, xóa, sắp xếp, phân trang, tìm kiếm) </w:t>
-      </w:r>
-    </w:p>
-    <w:p>
-      <w:pPr>
-        <w:rPr>
-          <w:rFonts w:ascii="Times New Roman" w:hAnsi="Times New Roman" w:cs="Times New Roman"/>
-          <w:b/>
-          <w:sz w:val="26"/>
-          <w:szCs w:val="26"/>
-        </w:rPr>
-      </w:pPr>
-      <w:r>
-        <w:rPr>
-          <w:rFonts w:ascii="Times New Roman" w:hAnsi="Times New Roman" w:cs="Times New Roman"/>
-          <w:b/>
-          <w:sz w:val="26"/>
-          <w:szCs w:val="26"/>
-        </w:rPr>
         <w:t xml:space="preserve">Bác sĩ </w:t>
       </w:r>
     </w:p>
@@ -349,25 +425,26 @@
           <w:sz w:val="26"/>
           <w:szCs w:val="26"/>
         </w:rPr>
+        <w:lastRenderedPageBreak/>
         <w:t>- Xem danh sách các lịch hẹn của người dùng đăng ký</w:t>
       </w:r>
-    </w:p>
-    <w:p>
-      <w:pPr>
-        <w:rPr>
-          <w:rFonts w:ascii="Times New Roman" w:hAnsi="Times New Roman" w:cs="Times New Roman"/>
-          <w:sz w:val="26"/>
-          <w:szCs w:val="26"/>
-        </w:rPr>
-      </w:pPr>
-      <w:r>
-        <w:rPr>
-          <w:rFonts w:ascii="Times New Roman" w:hAnsi="Times New Roman" w:cs="Times New Roman"/>
-          <w:sz w:val="26"/>
-          <w:szCs w:val="26"/>
-        </w:rPr>
-        <w:t>- Phê duyệt lịch hẹn</w:t>
-      </w:r>
+      <w:r>
+        <w:rPr>
+          <w:rFonts w:ascii="Times New Roman" w:hAnsi="Times New Roman" w:cs="Times New Roman"/>
+          <w:sz w:val="26"/>
+          <w:szCs w:val="26"/>
+        </w:rPr>
+        <w:t xml:space="preserve"> đã được phê duyệt</w:t>
+      </w:r>
+    </w:p>
+    <w:p>
+      <w:pPr>
+        <w:rPr>
+          <w:rFonts w:ascii="Times New Roman" w:hAnsi="Times New Roman" w:cs="Times New Roman"/>
+          <w:sz w:val="26"/>
+          <w:szCs w:val="26"/>
+        </w:rPr>
+      </w:pPr>
     </w:p>
     <w:sectPr>
       <w:pgSz w:w="12240" w:h="15840"/>

--- a/Mô tả.docx
+++ b/Mô tả.docx
@@ -42,355 +42,338 @@
       <w:pPr>
         <w:rPr>
           <w:rFonts w:ascii="Times New Roman" w:hAnsi="Times New Roman" w:cs="Times New Roman"/>
-          <w:sz w:val="26"/>
-          <w:szCs w:val="26"/>
-        </w:rPr>
-      </w:pPr>
-      <w:r>
-        <w:rPr>
-          <w:rFonts w:ascii="Times New Roman" w:hAnsi="Times New Roman" w:cs="Times New Roman"/>
-          <w:sz w:val="26"/>
-          <w:szCs w:val="26"/>
-        </w:rPr>
-        <w:t>Tổng giá : 4trieu</w:t>
-      </w:r>
-    </w:p>
-    <w:p>
-      <w:pPr>
-        <w:rPr>
-          <w:rFonts w:ascii="Times New Roman" w:hAnsi="Times New Roman" w:cs="Times New Roman"/>
           <w:b/>
           <w:sz w:val="26"/>
           <w:szCs w:val="26"/>
         </w:rPr>
       </w:pPr>
-      <w:r>
-        <w:rPr>
-          <w:rFonts w:ascii="Times New Roman" w:hAnsi="Times New Roman" w:cs="Times New Roman"/>
-          <w:b/>
-          <w:sz w:val="26"/>
-          <w:szCs w:val="26"/>
-        </w:rPr>
-        <w:t xml:space="preserve">Người dùng </w:t>
-      </w:r>
-    </w:p>
-    <w:p>
-      <w:pPr>
-        <w:rPr>
-          <w:rFonts w:ascii="Times New Roman" w:hAnsi="Times New Roman" w:cs="Times New Roman"/>
-          <w:sz w:val="26"/>
-          <w:szCs w:val="26"/>
-        </w:rPr>
-      </w:pPr>
-      <w:r>
-        <w:rPr>
-          <w:rFonts w:ascii="Times New Roman" w:hAnsi="Times New Roman" w:cs="Times New Roman"/>
-          <w:sz w:val="26"/>
-          <w:szCs w:val="26"/>
-        </w:rPr>
-        <w:t xml:space="preserve">- Đăng ký </w:t>
-      </w:r>
-    </w:p>
-    <w:p>
-      <w:pPr>
-        <w:rPr>
-          <w:rFonts w:ascii="Times New Roman" w:hAnsi="Times New Roman" w:cs="Times New Roman"/>
-          <w:sz w:val="26"/>
-          <w:szCs w:val="26"/>
-        </w:rPr>
-      </w:pPr>
-      <w:r>
-        <w:rPr>
-          <w:rFonts w:ascii="Times New Roman" w:hAnsi="Times New Roman" w:cs="Times New Roman"/>
-          <w:sz w:val="26"/>
-          <w:szCs w:val="26"/>
-        </w:rPr>
-        <w:t>- Đăng nhập</w:t>
-      </w:r>
-    </w:p>
-    <w:p>
-      <w:pPr>
-        <w:rPr>
-          <w:rFonts w:ascii="Times New Roman" w:hAnsi="Times New Roman" w:cs="Times New Roman"/>
-          <w:sz w:val="26"/>
-          <w:szCs w:val="26"/>
-        </w:rPr>
-      </w:pPr>
-      <w:r>
-        <w:rPr>
-          <w:rFonts w:ascii="Times New Roman" w:hAnsi="Times New Roman" w:cs="Times New Roman"/>
-          <w:sz w:val="26"/>
-          <w:szCs w:val="26"/>
-        </w:rPr>
-        <w:t>- Cập nhập thông tin cá nhân</w:t>
-      </w:r>
-    </w:p>
-    <w:p>
-      <w:pPr>
-        <w:rPr>
-          <w:rFonts w:ascii="Times New Roman" w:hAnsi="Times New Roman" w:cs="Times New Roman"/>
-          <w:sz w:val="26"/>
-          <w:szCs w:val="26"/>
-        </w:rPr>
-      </w:pPr>
-      <w:r>
-        <w:rPr>
-          <w:rFonts w:ascii="Times New Roman" w:hAnsi="Times New Roman" w:cs="Times New Roman"/>
-          <w:sz w:val="26"/>
-          <w:szCs w:val="26"/>
-        </w:rPr>
-        <w:t>- Xem các dịch vụ y tế</w:t>
-      </w:r>
-    </w:p>
-    <w:p>
-      <w:pPr>
-        <w:rPr>
-          <w:rFonts w:ascii="Times New Roman" w:hAnsi="Times New Roman" w:cs="Times New Roman"/>
-          <w:sz w:val="26"/>
-          <w:szCs w:val="26"/>
-        </w:rPr>
-      </w:pPr>
-      <w:r>
-        <w:rPr>
-          <w:rFonts w:ascii="Times New Roman" w:hAnsi="Times New Roman" w:cs="Times New Roman"/>
-          <w:sz w:val="26"/>
-          <w:szCs w:val="26"/>
-        </w:rPr>
-        <w:t>- Xem các tin tức về sức khỏe</w:t>
-      </w:r>
-    </w:p>
-    <w:p>
-      <w:pPr>
-        <w:rPr>
-          <w:rFonts w:ascii="Times New Roman" w:hAnsi="Times New Roman" w:cs="Times New Roman"/>
-          <w:sz w:val="26"/>
-          <w:szCs w:val="26"/>
-        </w:rPr>
-      </w:pPr>
-      <w:r>
-        <w:rPr>
-          <w:rFonts w:ascii="Times New Roman" w:hAnsi="Times New Roman" w:cs="Times New Roman"/>
-          <w:sz w:val="26"/>
-          <w:szCs w:val="26"/>
-        </w:rPr>
-        <w:t xml:space="preserve">- Xem danh sách các bác sĩ của bệnh viện </w:t>
-      </w:r>
-    </w:p>
-    <w:p>
-      <w:pPr>
-        <w:rPr>
-          <w:rFonts w:ascii="Times New Roman" w:hAnsi="Times New Roman" w:cs="Times New Roman"/>
-          <w:sz w:val="26"/>
-          <w:szCs w:val="26"/>
-        </w:rPr>
-      </w:pPr>
-      <w:r>
-        <w:rPr>
-          <w:rFonts w:ascii="Times New Roman" w:hAnsi="Times New Roman" w:cs="Times New Roman"/>
-          <w:sz w:val="26"/>
-          <w:szCs w:val="26"/>
-        </w:rPr>
-        <w:t xml:space="preserve">- Bốc số khám bệnh online trong ngày </w:t>
-      </w:r>
-    </w:p>
-    <w:p>
-      <w:pPr>
-        <w:rPr>
-          <w:rFonts w:ascii="Times New Roman" w:hAnsi="Times New Roman" w:cs="Times New Roman"/>
-          <w:sz w:val="26"/>
-          <w:szCs w:val="26"/>
-        </w:rPr>
-      </w:pPr>
-      <w:r>
-        <w:rPr>
-          <w:rFonts w:ascii="Times New Roman" w:hAnsi="Times New Roman" w:cs="Times New Roman"/>
-          <w:sz w:val="26"/>
-          <w:szCs w:val="26"/>
-        </w:rPr>
-        <w:t>- Tìm kiếm bác sĩ</w:t>
-      </w:r>
-    </w:p>
-    <w:p>
-      <w:pPr>
-        <w:rPr>
-          <w:rFonts w:ascii="Times New Roman" w:hAnsi="Times New Roman" w:cs="Times New Roman"/>
-          <w:sz w:val="26"/>
-          <w:szCs w:val="26"/>
-        </w:rPr>
-      </w:pPr>
-      <w:r>
-        <w:rPr>
-          <w:rFonts w:ascii="Times New Roman" w:hAnsi="Times New Roman" w:cs="Times New Roman"/>
-          <w:sz w:val="26"/>
-          <w:szCs w:val="26"/>
-        </w:rPr>
-        <w:t xml:space="preserve">- Chọn bác sĩ để đặt lịch hẹn khám bệnh </w:t>
-      </w:r>
-    </w:p>
-    <w:p>
-      <w:pPr>
-        <w:rPr>
-          <w:rFonts w:ascii="Times New Roman" w:hAnsi="Times New Roman" w:cs="Times New Roman"/>
-          <w:b/>
-          <w:sz w:val="26"/>
-          <w:szCs w:val="26"/>
-        </w:rPr>
-      </w:pPr>
-      <w:r>
-        <w:rPr>
-          <w:rFonts w:ascii="Times New Roman" w:hAnsi="Times New Roman" w:cs="Times New Roman"/>
-          <w:b/>
-          <w:sz w:val="26"/>
-          <w:szCs w:val="26"/>
-        </w:rPr>
-        <w:t>Quản trị viên</w:t>
-      </w:r>
-      <w:r>
-        <w:rPr>
-          <w:rFonts w:ascii="Times New Roman" w:hAnsi="Times New Roman" w:cs="Times New Roman"/>
-          <w:b/>
-          <w:sz w:val="26"/>
-          <w:szCs w:val="26"/>
-        </w:rPr>
-        <w:t xml:space="preserve"> hoặc nhân viên</w:t>
-      </w:r>
-    </w:p>
-    <w:p>
-      <w:pPr>
-        <w:rPr>
-          <w:rFonts w:ascii="Times New Roman" w:hAnsi="Times New Roman" w:cs="Times New Roman"/>
-          <w:sz w:val="26"/>
-          <w:szCs w:val="26"/>
-        </w:rPr>
-      </w:pPr>
-      <w:r>
-        <w:rPr>
-          <w:rFonts w:ascii="Times New Roman" w:hAnsi="Times New Roman" w:cs="Times New Roman"/>
-          <w:sz w:val="26"/>
-          <w:szCs w:val="26"/>
-        </w:rPr>
-        <w:t xml:space="preserve">- Đăng nhập </w:t>
-      </w:r>
-    </w:p>
-    <w:p>
-      <w:pPr>
-        <w:rPr>
-          <w:rFonts w:ascii="Times New Roman" w:hAnsi="Times New Roman" w:cs="Times New Roman"/>
-          <w:sz w:val="26"/>
-          <w:szCs w:val="26"/>
-        </w:rPr>
-      </w:pPr>
-      <w:r>
-        <w:rPr>
-          <w:rFonts w:ascii="Times New Roman" w:hAnsi="Times New Roman" w:cs="Times New Roman"/>
-          <w:sz w:val="26"/>
-          <w:szCs w:val="26"/>
-        </w:rPr>
-        <w:t>- Quản lý các dịch vụ y tế (Hiển thị, thêm mới, cập nhập, xóa, sắp xếp, phân trang, tìm kiếm)</w:t>
-      </w:r>
-    </w:p>
-    <w:p>
-      <w:pPr>
-        <w:rPr>
-          <w:rFonts w:ascii="Times New Roman" w:hAnsi="Times New Roman" w:cs="Times New Roman"/>
-          <w:sz w:val="26"/>
-          <w:szCs w:val="26"/>
-        </w:rPr>
-      </w:pPr>
-      <w:r>
-        <w:rPr>
-          <w:rFonts w:ascii="Times New Roman" w:hAnsi="Times New Roman" w:cs="Times New Roman"/>
-          <w:sz w:val="26"/>
-          <w:szCs w:val="26"/>
-        </w:rPr>
-        <w:t>- Quản lý các tin tức về sức khỏe (Hiển thị, thêm mới, cập nhập, xóa, sắp xếp, phân trang, tìm kiếm)</w:t>
-      </w:r>
-    </w:p>
-    <w:p>
-      <w:pPr>
-        <w:rPr>
-          <w:rFonts w:ascii="Times New Roman" w:hAnsi="Times New Roman" w:cs="Times New Roman"/>
-          <w:sz w:val="26"/>
-          <w:szCs w:val="26"/>
-        </w:rPr>
-      </w:pPr>
-      <w:r>
-        <w:rPr>
-          <w:rFonts w:ascii="Times New Roman" w:hAnsi="Times New Roman" w:cs="Times New Roman"/>
-          <w:sz w:val="26"/>
-          <w:szCs w:val="26"/>
-        </w:rPr>
-        <w:t xml:space="preserve">- Quản lý các bác sĩ của bệnh viện (Hiển thị, thêm mới, cập nhập, xóa, sắp xếp, phân trang, tìm kiếm) </w:t>
-      </w:r>
-    </w:p>
-    <w:p>
-      <w:pPr>
-        <w:rPr>
-          <w:rFonts w:ascii="Times New Roman" w:hAnsi="Times New Roman" w:cs="Times New Roman"/>
-          <w:sz w:val="26"/>
-          <w:szCs w:val="26"/>
-        </w:rPr>
-      </w:pPr>
-      <w:r>
-        <w:rPr>
-          <w:rFonts w:ascii="Times New Roman" w:hAnsi="Times New Roman" w:cs="Times New Roman"/>
-          <w:sz w:val="26"/>
-          <w:szCs w:val="26"/>
-        </w:rPr>
-        <w:t>- Quản lý người dùng (</w:t>
-      </w:r>
-      <w:r>
-        <w:rPr>
-          <w:rFonts w:ascii="Times New Roman" w:hAnsi="Times New Roman" w:cs="Times New Roman"/>
-          <w:sz w:val="26"/>
-          <w:szCs w:val="26"/>
-        </w:rPr>
-        <w:t>Hiển thị, sắp xếp, phân trang, tìm kiếm)</w:t>
-      </w:r>
-    </w:p>
-    <w:p>
-      <w:pPr>
-        <w:rPr>
-          <w:rFonts w:ascii="Times New Roman" w:hAnsi="Times New Roman" w:cs="Times New Roman"/>
-          <w:sz w:val="26"/>
-          <w:szCs w:val="26"/>
-        </w:rPr>
-      </w:pPr>
-      <w:r>
-        <w:rPr>
-          <w:rFonts w:ascii="Times New Roman" w:hAnsi="Times New Roman" w:cs="Times New Roman"/>
-          <w:sz w:val="26"/>
-          <w:szCs w:val="26"/>
-        </w:rPr>
-        <w:t xml:space="preserve">- </w:t>
-      </w:r>
-      <w:r>
-        <w:rPr>
-          <w:rFonts w:ascii="Times New Roman" w:hAnsi="Times New Roman" w:cs="Times New Roman"/>
-          <w:sz w:val="26"/>
-          <w:szCs w:val="26"/>
-        </w:rPr>
-        <w:t>Xem các lịch hẹn và phê duyệt lịch hẹn</w:t>
-      </w:r>
       <w:bookmarkStart w:id="0" w:name="_GoBack"/>
       <w:bookmarkEnd w:id="0"/>
-    </w:p>
-    <w:p>
-      <w:pPr>
+      <w:r>
         <w:rPr>
           <w:rFonts w:ascii="Times New Roman" w:hAnsi="Times New Roman" w:cs="Times New Roman"/>
           <w:b/>
           <w:sz w:val="26"/>
           <w:szCs w:val="26"/>
         </w:rPr>
-      </w:pPr>
-      <w:r>
+        <w:t xml:space="preserve">Người dùng </w:t>
+      </w:r>
+    </w:p>
+    <w:p>
+      <w:pPr>
+        <w:rPr>
+          <w:rFonts w:ascii="Times New Roman" w:hAnsi="Times New Roman" w:cs="Times New Roman"/>
+          <w:sz w:val="26"/>
+          <w:szCs w:val="26"/>
+        </w:rPr>
+      </w:pPr>
+      <w:r>
+        <w:rPr>
+          <w:rFonts w:ascii="Times New Roman" w:hAnsi="Times New Roman" w:cs="Times New Roman"/>
+          <w:sz w:val="26"/>
+          <w:szCs w:val="26"/>
+        </w:rPr>
+        <w:t xml:space="preserve">- Đăng ký </w:t>
+      </w:r>
+    </w:p>
+    <w:p>
+      <w:pPr>
+        <w:rPr>
+          <w:rFonts w:ascii="Times New Roman" w:hAnsi="Times New Roman" w:cs="Times New Roman"/>
+          <w:sz w:val="26"/>
+          <w:szCs w:val="26"/>
+        </w:rPr>
+      </w:pPr>
+      <w:r>
+        <w:rPr>
+          <w:rFonts w:ascii="Times New Roman" w:hAnsi="Times New Roman" w:cs="Times New Roman"/>
+          <w:sz w:val="26"/>
+          <w:szCs w:val="26"/>
+        </w:rPr>
+        <w:t>- Đăng nhập</w:t>
+      </w:r>
+    </w:p>
+    <w:p>
+      <w:pPr>
+        <w:rPr>
+          <w:rFonts w:ascii="Times New Roman" w:hAnsi="Times New Roman" w:cs="Times New Roman"/>
+          <w:sz w:val="26"/>
+          <w:szCs w:val="26"/>
+        </w:rPr>
+      </w:pPr>
+      <w:r>
+        <w:rPr>
+          <w:rFonts w:ascii="Times New Roman" w:hAnsi="Times New Roman" w:cs="Times New Roman"/>
+          <w:sz w:val="26"/>
+          <w:szCs w:val="26"/>
+        </w:rPr>
+        <w:t>- Cập nhập thông tin cá nhân</w:t>
+      </w:r>
+    </w:p>
+    <w:p>
+      <w:pPr>
+        <w:rPr>
+          <w:rFonts w:ascii="Times New Roman" w:hAnsi="Times New Roman" w:cs="Times New Roman"/>
+          <w:sz w:val="26"/>
+          <w:szCs w:val="26"/>
+        </w:rPr>
+      </w:pPr>
+      <w:r>
+        <w:rPr>
+          <w:rFonts w:ascii="Times New Roman" w:hAnsi="Times New Roman" w:cs="Times New Roman"/>
+          <w:sz w:val="26"/>
+          <w:szCs w:val="26"/>
+        </w:rPr>
+        <w:t>- Xem các dịch vụ y tế</w:t>
+      </w:r>
+    </w:p>
+    <w:p>
+      <w:pPr>
+        <w:rPr>
+          <w:rFonts w:ascii="Times New Roman" w:hAnsi="Times New Roman" w:cs="Times New Roman"/>
+          <w:sz w:val="26"/>
+          <w:szCs w:val="26"/>
+        </w:rPr>
+      </w:pPr>
+      <w:r>
+        <w:rPr>
+          <w:rFonts w:ascii="Times New Roman" w:hAnsi="Times New Roman" w:cs="Times New Roman"/>
+          <w:sz w:val="26"/>
+          <w:szCs w:val="26"/>
+        </w:rPr>
+        <w:t>- Xem các tin tức về sức khỏe</w:t>
+      </w:r>
+    </w:p>
+    <w:p>
+      <w:pPr>
+        <w:rPr>
+          <w:rFonts w:ascii="Times New Roman" w:hAnsi="Times New Roman" w:cs="Times New Roman"/>
+          <w:sz w:val="26"/>
+          <w:szCs w:val="26"/>
+        </w:rPr>
+      </w:pPr>
+      <w:r>
+        <w:rPr>
+          <w:rFonts w:ascii="Times New Roman" w:hAnsi="Times New Roman" w:cs="Times New Roman"/>
+          <w:sz w:val="26"/>
+          <w:szCs w:val="26"/>
+        </w:rPr>
+        <w:t xml:space="preserve">- Xem danh sách các bác sĩ của bệnh viện </w:t>
+      </w:r>
+    </w:p>
+    <w:p>
+      <w:pPr>
+        <w:rPr>
+          <w:rFonts w:ascii="Times New Roman" w:hAnsi="Times New Roman" w:cs="Times New Roman"/>
+          <w:sz w:val="26"/>
+          <w:szCs w:val="26"/>
+        </w:rPr>
+      </w:pPr>
+      <w:r>
+        <w:rPr>
+          <w:rFonts w:ascii="Times New Roman" w:hAnsi="Times New Roman" w:cs="Times New Roman"/>
+          <w:sz w:val="26"/>
+          <w:szCs w:val="26"/>
+        </w:rPr>
+        <w:t xml:space="preserve">- Bốc số khám bệnh online trong ngày </w:t>
+      </w:r>
+    </w:p>
+    <w:p>
+      <w:pPr>
+        <w:rPr>
+          <w:rFonts w:ascii="Times New Roman" w:hAnsi="Times New Roman" w:cs="Times New Roman"/>
+          <w:sz w:val="26"/>
+          <w:szCs w:val="26"/>
+        </w:rPr>
+      </w:pPr>
+      <w:r>
+        <w:rPr>
+          <w:rFonts w:ascii="Times New Roman" w:hAnsi="Times New Roman" w:cs="Times New Roman"/>
+          <w:sz w:val="26"/>
+          <w:szCs w:val="26"/>
+        </w:rPr>
+        <w:t>- Tìm kiếm bác sĩ</w:t>
+      </w:r>
+    </w:p>
+    <w:p>
+      <w:pPr>
+        <w:rPr>
+          <w:rFonts w:ascii="Times New Roman" w:hAnsi="Times New Roman" w:cs="Times New Roman"/>
+          <w:sz w:val="26"/>
+          <w:szCs w:val="26"/>
+        </w:rPr>
+      </w:pPr>
+      <w:r>
+        <w:rPr>
+          <w:rFonts w:ascii="Times New Roman" w:hAnsi="Times New Roman" w:cs="Times New Roman"/>
+          <w:sz w:val="26"/>
+          <w:szCs w:val="26"/>
+        </w:rPr>
+        <w:t xml:space="preserve">- Chọn bác sĩ để đặt lịch hẹn khám bệnh </w:t>
+      </w:r>
+    </w:p>
+    <w:p>
+      <w:pPr>
         <w:rPr>
           <w:rFonts w:ascii="Times New Roman" w:hAnsi="Times New Roman" w:cs="Times New Roman"/>
           <w:b/>
           <w:sz w:val="26"/>
           <w:szCs w:val="26"/>
         </w:rPr>
+      </w:pPr>
+      <w:r>
+        <w:rPr>
+          <w:rFonts w:ascii="Times New Roman" w:hAnsi="Times New Roman" w:cs="Times New Roman"/>
+          <w:b/>
+          <w:sz w:val="26"/>
+          <w:szCs w:val="26"/>
+        </w:rPr>
+        <w:t>Quản trị viên</w:t>
+      </w:r>
+      <w:r>
+        <w:rPr>
+          <w:rFonts w:ascii="Times New Roman" w:hAnsi="Times New Roman" w:cs="Times New Roman"/>
+          <w:b/>
+          <w:sz w:val="26"/>
+          <w:szCs w:val="26"/>
+        </w:rPr>
+        <w:t xml:space="preserve"> hoặc nhân viên</w:t>
+      </w:r>
+    </w:p>
+    <w:p>
+      <w:pPr>
+        <w:rPr>
+          <w:rFonts w:ascii="Times New Roman" w:hAnsi="Times New Roman" w:cs="Times New Roman"/>
+          <w:sz w:val="26"/>
+          <w:szCs w:val="26"/>
+        </w:rPr>
+      </w:pPr>
+      <w:r>
+        <w:rPr>
+          <w:rFonts w:ascii="Times New Roman" w:hAnsi="Times New Roman" w:cs="Times New Roman"/>
+          <w:sz w:val="26"/>
+          <w:szCs w:val="26"/>
+        </w:rPr>
+        <w:t xml:space="preserve">- Đăng nhập </w:t>
+      </w:r>
+    </w:p>
+    <w:p>
+      <w:pPr>
+        <w:rPr>
+          <w:rFonts w:ascii="Times New Roman" w:hAnsi="Times New Roman" w:cs="Times New Roman"/>
+          <w:sz w:val="26"/>
+          <w:szCs w:val="26"/>
+        </w:rPr>
+      </w:pPr>
+      <w:r>
+        <w:rPr>
+          <w:rFonts w:ascii="Times New Roman" w:hAnsi="Times New Roman" w:cs="Times New Roman"/>
+          <w:sz w:val="26"/>
+          <w:szCs w:val="26"/>
+        </w:rPr>
+        <w:t>- Quản lý các dịch vụ y tế (Hiển thị, thêm mới, cập nhập, xóa, sắp xếp, phân trang, tìm kiếm)</w:t>
+      </w:r>
+    </w:p>
+    <w:p>
+      <w:pPr>
+        <w:rPr>
+          <w:rFonts w:ascii="Times New Roman" w:hAnsi="Times New Roman" w:cs="Times New Roman"/>
+          <w:sz w:val="26"/>
+          <w:szCs w:val="26"/>
+        </w:rPr>
+      </w:pPr>
+      <w:r>
+        <w:rPr>
+          <w:rFonts w:ascii="Times New Roman" w:hAnsi="Times New Roman" w:cs="Times New Roman"/>
+          <w:sz w:val="26"/>
+          <w:szCs w:val="26"/>
+        </w:rPr>
+        <w:t>- Quản lý các tin tức về sức khỏe (Hiển thị, thêm mới, cập nhập, xóa, sắp xếp, phân trang, tìm kiếm)</w:t>
+      </w:r>
+    </w:p>
+    <w:p>
+      <w:pPr>
+        <w:rPr>
+          <w:rFonts w:ascii="Times New Roman" w:hAnsi="Times New Roman" w:cs="Times New Roman"/>
+          <w:sz w:val="26"/>
+          <w:szCs w:val="26"/>
+        </w:rPr>
+      </w:pPr>
+      <w:r>
+        <w:rPr>
+          <w:rFonts w:ascii="Times New Roman" w:hAnsi="Times New Roman" w:cs="Times New Roman"/>
+          <w:sz w:val="26"/>
+          <w:szCs w:val="26"/>
+        </w:rPr>
+        <w:t xml:space="preserve">- Quản lý các bác sĩ của bệnh viện (Hiển thị, thêm mới, cập nhập, xóa, sắp xếp, phân trang, tìm kiếm) </w:t>
+      </w:r>
+    </w:p>
+    <w:p>
+      <w:pPr>
+        <w:rPr>
+          <w:rFonts w:ascii="Times New Roman" w:hAnsi="Times New Roman" w:cs="Times New Roman"/>
+          <w:sz w:val="26"/>
+          <w:szCs w:val="26"/>
+        </w:rPr>
+      </w:pPr>
+      <w:r>
+        <w:rPr>
+          <w:rFonts w:ascii="Times New Roman" w:hAnsi="Times New Roman" w:cs="Times New Roman"/>
+          <w:sz w:val="26"/>
+          <w:szCs w:val="26"/>
+        </w:rPr>
+        <w:t>- Quản lý người dùng (</w:t>
+      </w:r>
+      <w:r>
+        <w:rPr>
+          <w:rFonts w:ascii="Times New Roman" w:hAnsi="Times New Roman" w:cs="Times New Roman"/>
+          <w:sz w:val="26"/>
+          <w:szCs w:val="26"/>
+        </w:rPr>
+        <w:t>Hiển thị, sắp xếp, phân trang, tìm kiếm)</w:t>
+      </w:r>
+    </w:p>
+    <w:p>
+      <w:pPr>
+        <w:rPr>
+          <w:rFonts w:ascii="Times New Roman" w:hAnsi="Times New Roman" w:cs="Times New Roman"/>
+          <w:sz w:val="26"/>
+          <w:szCs w:val="26"/>
+        </w:rPr>
+      </w:pPr>
+      <w:r>
+        <w:rPr>
+          <w:rFonts w:ascii="Times New Roman" w:hAnsi="Times New Roman" w:cs="Times New Roman"/>
+          <w:sz w:val="26"/>
+          <w:szCs w:val="26"/>
+        </w:rPr>
+        <w:t xml:space="preserve">- </w:t>
+      </w:r>
+      <w:r>
+        <w:rPr>
+          <w:rFonts w:ascii="Times New Roman" w:hAnsi="Times New Roman" w:cs="Times New Roman"/>
+          <w:sz w:val="26"/>
+          <w:szCs w:val="26"/>
+        </w:rPr>
+        <w:t>Xem các lịch hẹn và phê duyệt lịch hẹn</w:t>
+      </w:r>
+    </w:p>
+    <w:p>
+      <w:pPr>
+        <w:rPr>
+          <w:rFonts w:ascii="Times New Roman" w:hAnsi="Times New Roman" w:cs="Times New Roman"/>
+          <w:b/>
+          <w:sz w:val="26"/>
+          <w:szCs w:val="26"/>
+        </w:rPr>
+      </w:pPr>
+      <w:r>
+        <w:rPr>
+          <w:rFonts w:ascii="Times New Roman" w:hAnsi="Times New Roman" w:cs="Times New Roman"/>
+          <w:b/>
+          <w:sz w:val="26"/>
+          <w:szCs w:val="26"/>
+        </w:rPr>
         <w:t xml:space="preserve">Bác sĩ </w:t>
       </w:r>
     </w:p>
@@ -425,7 +408,6 @@
           <w:sz w:val="26"/>
           <w:szCs w:val="26"/>
         </w:rPr>
-        <w:lastRenderedPageBreak/>
         <w:t>- Xem danh sách các lịch hẹn của người dùng đăng ký</w:t>
       </w:r>
       <w:r>

--- a/Mô tả.docx
+++ b/Mô tả.docx
@@ -47,377 +47,431 @@
           <w:szCs w:val="26"/>
         </w:rPr>
       </w:pPr>
+      <w:r>
+        <w:rPr>
+          <w:rFonts w:ascii="Times New Roman" w:hAnsi="Times New Roman" w:cs="Times New Roman"/>
+          <w:b/>
+          <w:sz w:val="26"/>
+          <w:szCs w:val="26"/>
+        </w:rPr>
+        <w:t xml:space="preserve">Người dùng </w:t>
+      </w:r>
+    </w:p>
+    <w:p>
+      <w:pPr>
+        <w:rPr>
+          <w:rFonts w:ascii="Times New Roman" w:hAnsi="Times New Roman" w:cs="Times New Roman"/>
+          <w:sz w:val="26"/>
+          <w:szCs w:val="26"/>
+          <w:highlight w:val="yellow"/>
+        </w:rPr>
+      </w:pPr>
+      <w:r>
+        <w:rPr>
+          <w:rFonts w:ascii="Times New Roman" w:hAnsi="Times New Roman" w:cs="Times New Roman"/>
+          <w:sz w:val="26"/>
+          <w:szCs w:val="26"/>
+          <w:highlight w:val="yellow"/>
+        </w:rPr>
+        <w:t xml:space="preserve">- Đăng ký </w:t>
+      </w:r>
+    </w:p>
+    <w:p>
+      <w:pPr>
+        <w:rPr>
+          <w:rFonts w:ascii="Times New Roman" w:hAnsi="Times New Roman" w:cs="Times New Roman"/>
+          <w:sz w:val="26"/>
+          <w:szCs w:val="26"/>
+          <w:highlight w:val="yellow"/>
+        </w:rPr>
+      </w:pPr>
+      <w:r>
+        <w:rPr>
+          <w:rFonts w:ascii="Times New Roman" w:hAnsi="Times New Roman" w:cs="Times New Roman"/>
+          <w:sz w:val="26"/>
+          <w:szCs w:val="26"/>
+          <w:highlight w:val="yellow"/>
+        </w:rPr>
+        <w:t>- Đăng nhập</w:t>
+      </w:r>
+    </w:p>
+    <w:p>
+      <w:pPr>
+        <w:rPr>
+          <w:rFonts w:ascii="Times New Roman" w:hAnsi="Times New Roman" w:cs="Times New Roman"/>
+          <w:sz w:val="26"/>
+          <w:szCs w:val="26"/>
+          <w:highlight w:val="yellow"/>
+        </w:rPr>
+      </w:pPr>
+      <w:r>
+        <w:rPr>
+          <w:rFonts w:ascii="Times New Roman" w:hAnsi="Times New Roman" w:cs="Times New Roman"/>
+          <w:sz w:val="26"/>
+          <w:szCs w:val="26"/>
+          <w:highlight w:val="yellow"/>
+        </w:rPr>
+        <w:t>- Cập nhập thông tin cá nhân</w:t>
+      </w:r>
+    </w:p>
+    <w:p>
+      <w:pPr>
+        <w:rPr>
+          <w:rFonts w:ascii="Times New Roman" w:hAnsi="Times New Roman" w:cs="Times New Roman"/>
+          <w:sz w:val="26"/>
+          <w:szCs w:val="26"/>
+          <w:highlight w:val="yellow"/>
+        </w:rPr>
+      </w:pPr>
+      <w:r>
+        <w:rPr>
+          <w:rFonts w:ascii="Times New Roman" w:hAnsi="Times New Roman" w:cs="Times New Roman"/>
+          <w:sz w:val="26"/>
+          <w:szCs w:val="26"/>
+          <w:highlight w:val="yellow"/>
+        </w:rPr>
+        <w:t>- Xem các dịch vụ y tế</w:t>
+      </w:r>
+    </w:p>
+    <w:p>
+      <w:pPr>
+        <w:rPr>
+          <w:rFonts w:ascii="Times New Roman" w:hAnsi="Times New Roman" w:cs="Times New Roman"/>
+          <w:sz w:val="26"/>
+          <w:szCs w:val="26"/>
+          <w:highlight w:val="yellow"/>
+        </w:rPr>
+      </w:pPr>
+      <w:r>
+        <w:rPr>
+          <w:rFonts w:ascii="Times New Roman" w:hAnsi="Times New Roman" w:cs="Times New Roman"/>
+          <w:sz w:val="26"/>
+          <w:szCs w:val="26"/>
+          <w:highlight w:val="yellow"/>
+        </w:rPr>
+        <w:t>- Xem các tin tức về sức khỏe</w:t>
+      </w:r>
+    </w:p>
+    <w:p>
+      <w:pPr>
+        <w:rPr>
+          <w:rFonts w:ascii="Times New Roman" w:hAnsi="Times New Roman" w:cs="Times New Roman"/>
+          <w:sz w:val="26"/>
+          <w:szCs w:val="26"/>
+        </w:rPr>
+      </w:pPr>
+      <w:r>
+        <w:rPr>
+          <w:rFonts w:ascii="Times New Roman" w:hAnsi="Times New Roman" w:cs="Times New Roman"/>
+          <w:sz w:val="26"/>
+          <w:szCs w:val="26"/>
+          <w:highlight w:val="yellow"/>
+        </w:rPr>
+        <w:t>- Xem danh sách các bác sĩ của bệnh viện</w:t>
+      </w:r>
+      <w:r>
+        <w:rPr>
+          <w:rFonts w:ascii="Times New Roman" w:hAnsi="Times New Roman" w:cs="Times New Roman"/>
+          <w:sz w:val="26"/>
+          <w:szCs w:val="26"/>
+        </w:rPr>
+        <w:t xml:space="preserve"> </w:t>
+      </w:r>
+    </w:p>
+    <w:p>
+      <w:pPr>
+        <w:rPr>
+          <w:rFonts w:ascii="Times New Roman" w:hAnsi="Times New Roman" w:cs="Times New Roman"/>
+          <w:sz w:val="26"/>
+          <w:szCs w:val="26"/>
+        </w:rPr>
+      </w:pPr>
+      <w:r>
+        <w:rPr>
+          <w:rFonts w:ascii="Times New Roman" w:hAnsi="Times New Roman" w:cs="Times New Roman"/>
+          <w:sz w:val="26"/>
+          <w:szCs w:val="26"/>
+        </w:rPr>
+        <w:t xml:space="preserve">- Bốc số khám bệnh online trong ngày </w:t>
+      </w:r>
+    </w:p>
+    <w:p>
+      <w:pPr>
+        <w:rPr>
+          <w:rFonts w:ascii="Times New Roman" w:hAnsi="Times New Roman" w:cs="Times New Roman"/>
+          <w:sz w:val="26"/>
+          <w:szCs w:val="26"/>
+        </w:rPr>
+      </w:pPr>
+      <w:r>
+        <w:rPr>
+          <w:rFonts w:ascii="Times New Roman" w:hAnsi="Times New Roman" w:cs="Times New Roman"/>
+          <w:sz w:val="26"/>
+          <w:szCs w:val="26"/>
+          <w:highlight w:val="yellow"/>
+        </w:rPr>
+        <w:t>- Tìm kiếm bác sĩ</w:t>
+      </w:r>
+    </w:p>
+    <w:p>
+      <w:pPr>
+        <w:rPr>
+          <w:rFonts w:ascii="Times New Roman" w:hAnsi="Times New Roman" w:cs="Times New Roman"/>
+          <w:sz w:val="26"/>
+          <w:szCs w:val="26"/>
+        </w:rPr>
+      </w:pPr>
+      <w:r>
+        <w:rPr>
+          <w:rFonts w:ascii="Times New Roman" w:hAnsi="Times New Roman" w:cs="Times New Roman"/>
+          <w:sz w:val="26"/>
+          <w:szCs w:val="26"/>
+        </w:rPr>
+        <w:t xml:space="preserve">- Chọn bác sĩ để đặt lịch hẹn khám bệnh </w:t>
+      </w:r>
+    </w:p>
+    <w:p>
+      <w:pPr>
+        <w:rPr>
+          <w:rFonts w:ascii="Times New Roman" w:hAnsi="Times New Roman" w:cs="Times New Roman"/>
+          <w:sz w:val="26"/>
+          <w:szCs w:val="26"/>
+        </w:rPr>
+      </w:pPr>
+      <w:r>
+        <w:rPr>
+          <w:rFonts w:ascii="Times New Roman" w:hAnsi="Times New Roman" w:cs="Times New Roman"/>
+          <w:sz w:val="26"/>
+          <w:szCs w:val="26"/>
+        </w:rPr>
+        <w:t>- Gửi câu hỏi tư vấn</w:t>
+      </w:r>
+    </w:p>
+    <w:p>
+      <w:pPr>
+        <w:rPr>
+          <w:rFonts w:ascii="Times New Roman" w:hAnsi="Times New Roman" w:cs="Times New Roman"/>
+          <w:b/>
+          <w:sz w:val="26"/>
+          <w:szCs w:val="26"/>
+        </w:rPr>
+      </w:pPr>
+      <w:r>
+        <w:rPr>
+          <w:rFonts w:ascii="Times New Roman" w:hAnsi="Times New Roman" w:cs="Times New Roman"/>
+          <w:b/>
+          <w:sz w:val="26"/>
+          <w:szCs w:val="26"/>
+        </w:rPr>
+        <w:t>Quản trị viên</w:t>
+      </w:r>
+      <w:r>
+        <w:rPr>
+          <w:rFonts w:ascii="Times New Roman" w:hAnsi="Times New Roman" w:cs="Times New Roman"/>
+          <w:b/>
+          <w:sz w:val="26"/>
+          <w:szCs w:val="26"/>
+        </w:rPr>
+        <w:t xml:space="preserve"> hoặc nhân viên</w:t>
+      </w:r>
+    </w:p>
+    <w:p>
+      <w:pPr>
+        <w:rPr>
+          <w:rFonts w:ascii="Times New Roman" w:hAnsi="Times New Roman" w:cs="Times New Roman"/>
+          <w:sz w:val="26"/>
+          <w:szCs w:val="26"/>
+          <w:highlight w:val="yellow"/>
+        </w:rPr>
+      </w:pPr>
+      <w:r>
+        <w:rPr>
+          <w:rFonts w:ascii="Times New Roman" w:hAnsi="Times New Roman" w:cs="Times New Roman"/>
+          <w:sz w:val="26"/>
+          <w:szCs w:val="26"/>
+          <w:highlight w:val="yellow"/>
+        </w:rPr>
+        <w:t xml:space="preserve">- Đăng nhập </w:t>
+      </w:r>
+    </w:p>
+    <w:p>
+      <w:pPr>
+        <w:rPr>
+          <w:rFonts w:ascii="Times New Roman" w:hAnsi="Times New Roman" w:cs="Times New Roman"/>
+          <w:sz w:val="26"/>
+          <w:szCs w:val="26"/>
+          <w:highlight w:val="yellow"/>
+        </w:rPr>
+      </w:pPr>
+      <w:r>
+        <w:rPr>
+          <w:rFonts w:ascii="Times New Roman" w:hAnsi="Times New Roman" w:cs="Times New Roman"/>
+          <w:sz w:val="26"/>
+          <w:szCs w:val="26"/>
+          <w:highlight w:val="yellow"/>
+        </w:rPr>
+        <w:t>- Quản lý các dịch vụ y tế (Hiển thị, thêm mới, cập nhập, xóa, sắp xếp, phân trang, tìm kiếm)</w:t>
+      </w:r>
+    </w:p>
+    <w:p>
+      <w:pPr>
+        <w:rPr>
+          <w:rFonts w:ascii="Times New Roman" w:hAnsi="Times New Roman" w:cs="Times New Roman"/>
+          <w:sz w:val="26"/>
+          <w:szCs w:val="26"/>
+          <w:highlight w:val="yellow"/>
+        </w:rPr>
+      </w:pPr>
+      <w:r>
+        <w:rPr>
+          <w:rFonts w:ascii="Times New Roman" w:hAnsi="Times New Roman" w:cs="Times New Roman"/>
+          <w:sz w:val="26"/>
+          <w:szCs w:val="26"/>
+          <w:highlight w:val="yellow"/>
+        </w:rPr>
+        <w:t>- Quản lý các tin tức về sức khỏe (Hiển thị, thêm mới, cập nhập, xóa, sắp xếp, phân trang, tìm kiếm)</w:t>
+      </w:r>
+    </w:p>
+    <w:p>
+      <w:pPr>
+        <w:rPr>
+          <w:rFonts w:ascii="Times New Roman" w:hAnsi="Times New Roman" w:cs="Times New Roman"/>
+          <w:sz w:val="26"/>
+          <w:szCs w:val="26"/>
+          <w:highlight w:val="yellow"/>
+        </w:rPr>
+      </w:pPr>
+      <w:r>
+        <w:rPr>
+          <w:rFonts w:ascii="Times New Roman" w:hAnsi="Times New Roman" w:cs="Times New Roman"/>
+          <w:sz w:val="26"/>
+          <w:szCs w:val="26"/>
+          <w:highlight w:val="yellow"/>
+        </w:rPr>
+        <w:t xml:space="preserve">- Quản lý các bác sĩ của bệnh viện (Hiển thị, thêm mới, cập nhập, xóa, sắp xếp, phân trang, tìm kiếm) </w:t>
+      </w:r>
+    </w:p>
+    <w:p>
+      <w:pPr>
+        <w:rPr>
+          <w:rFonts w:ascii="Times New Roman" w:hAnsi="Times New Roman" w:cs="Times New Roman"/>
+          <w:sz w:val="26"/>
+          <w:szCs w:val="26"/>
+          <w:highlight w:val="yellow"/>
+        </w:rPr>
+      </w:pPr>
+      <w:r>
+        <w:rPr>
+          <w:rFonts w:ascii="Times New Roman" w:hAnsi="Times New Roman" w:cs="Times New Roman"/>
+          <w:sz w:val="26"/>
+          <w:szCs w:val="26"/>
+          <w:highlight w:val="yellow"/>
+        </w:rPr>
+        <w:t>- Quản lý người dùng (Hiển thị, sắp xếp, phân trang, tìm kiếm)</w:t>
+      </w:r>
+    </w:p>
+    <w:p>
+      <w:pPr>
+        <w:rPr>
+          <w:rFonts w:ascii="Times New Roman" w:hAnsi="Times New Roman" w:cs="Times New Roman"/>
+          <w:sz w:val="26"/>
+          <w:szCs w:val="26"/>
+        </w:rPr>
+      </w:pPr>
+      <w:r>
+        <w:rPr>
+          <w:rFonts w:ascii="Times New Roman" w:hAnsi="Times New Roman" w:cs="Times New Roman"/>
+          <w:sz w:val="26"/>
+          <w:szCs w:val="26"/>
+          <w:highlight w:val="yellow"/>
+        </w:rPr>
+        <w:t>- Xem các lịch hẹn và phê duyệt lịch hẹn</w:t>
+      </w:r>
+    </w:p>
+    <w:p>
+      <w:pPr>
+        <w:rPr>
+          <w:rFonts w:ascii="Times New Roman" w:hAnsi="Times New Roman" w:cs="Times New Roman"/>
+          <w:b/>
+          <w:sz w:val="26"/>
+          <w:szCs w:val="26"/>
+        </w:rPr>
+      </w:pPr>
+      <w:r>
+        <w:rPr>
+          <w:rFonts w:ascii="Times New Roman" w:hAnsi="Times New Roman" w:cs="Times New Roman"/>
+          <w:b/>
+          <w:sz w:val="26"/>
+          <w:szCs w:val="26"/>
+        </w:rPr>
+        <w:t xml:space="preserve">Bác sĩ </w:t>
+      </w:r>
+    </w:p>
+    <w:p>
+      <w:pPr>
+        <w:rPr>
+          <w:rFonts w:ascii="Times New Roman" w:hAnsi="Times New Roman" w:cs="Times New Roman"/>
+          <w:sz w:val="26"/>
+          <w:szCs w:val="26"/>
+          <w:highlight w:val="yellow"/>
+        </w:rPr>
+      </w:pPr>
+      <w:r>
+        <w:rPr>
+          <w:rFonts w:ascii="Times New Roman" w:hAnsi="Times New Roman" w:cs="Times New Roman"/>
+          <w:sz w:val="26"/>
+          <w:szCs w:val="26"/>
+          <w:highlight w:val="yellow"/>
+        </w:rPr>
+        <w:t>- Đăng nhập</w:t>
+      </w:r>
+    </w:p>
+    <w:p>
+      <w:pPr>
+        <w:rPr>
+          <w:rFonts w:ascii="Times New Roman" w:hAnsi="Times New Roman" w:cs="Times New Roman"/>
+          <w:sz w:val="26"/>
+          <w:szCs w:val="26"/>
+        </w:rPr>
+      </w:pPr>
+      <w:r>
+        <w:rPr>
+          <w:rFonts w:ascii="Times New Roman" w:hAnsi="Times New Roman" w:cs="Times New Roman"/>
+          <w:sz w:val="26"/>
+          <w:szCs w:val="26"/>
+          <w:highlight w:val="yellow"/>
+        </w:rPr>
+        <w:lastRenderedPageBreak/>
+        <w:t>- Xem danh sách các lịch hẹn của người dùng đăng ký</w:t>
+      </w:r>
+      <w:r>
+        <w:rPr>
+          <w:rFonts w:ascii="Times New Roman" w:hAnsi="Times New Roman" w:cs="Times New Roman"/>
+          <w:sz w:val="26"/>
+          <w:szCs w:val="26"/>
+          <w:highlight w:val="yellow"/>
+        </w:rPr>
+        <w:t xml:space="preserve"> đã được phê duyệt</w:t>
+      </w:r>
+    </w:p>
+    <w:p>
+      <w:pPr>
+        <w:rPr>
+          <w:rFonts w:ascii="Times New Roman" w:hAnsi="Times New Roman" w:cs="Times New Roman"/>
+          <w:sz w:val="26"/>
+          <w:szCs w:val="26"/>
+        </w:rPr>
+      </w:pPr>
+      <w:r>
+        <w:rPr>
+          <w:rFonts w:ascii="Times New Roman" w:hAnsi="Times New Roman" w:cs="Times New Roman"/>
+          <w:sz w:val="26"/>
+          <w:szCs w:val="26"/>
+        </w:rPr>
+        <w:t>- Quản lý danh sách tư vấn, trả lời tư vấn, hệ thống gửi mail cho người dùng</w:t>
+      </w:r>
       <w:bookmarkStart w:id="0" w:name="_GoBack"/>
       <w:bookmarkEnd w:id="0"/>
-      <w:r>
-        <w:rPr>
-          <w:rFonts w:ascii="Times New Roman" w:hAnsi="Times New Roman" w:cs="Times New Roman"/>
-          <w:b/>
-          <w:sz w:val="26"/>
-          <w:szCs w:val="26"/>
-        </w:rPr>
-        <w:t xml:space="preserve">Người dùng </w:t>
-      </w:r>
-    </w:p>
-    <w:p>
-      <w:pPr>
-        <w:rPr>
-          <w:rFonts w:ascii="Times New Roman" w:hAnsi="Times New Roman" w:cs="Times New Roman"/>
-          <w:sz w:val="26"/>
-          <w:szCs w:val="26"/>
-        </w:rPr>
-      </w:pPr>
-      <w:r>
-        <w:rPr>
-          <w:rFonts w:ascii="Times New Roman" w:hAnsi="Times New Roman" w:cs="Times New Roman"/>
-          <w:sz w:val="26"/>
-          <w:szCs w:val="26"/>
-        </w:rPr>
-        <w:t xml:space="preserve">- Đăng ký </w:t>
-      </w:r>
-    </w:p>
-    <w:p>
-      <w:pPr>
-        <w:rPr>
-          <w:rFonts w:ascii="Times New Roman" w:hAnsi="Times New Roman" w:cs="Times New Roman"/>
-          <w:sz w:val="26"/>
-          <w:szCs w:val="26"/>
-        </w:rPr>
-      </w:pPr>
-      <w:r>
-        <w:rPr>
-          <w:rFonts w:ascii="Times New Roman" w:hAnsi="Times New Roman" w:cs="Times New Roman"/>
-          <w:sz w:val="26"/>
-          <w:szCs w:val="26"/>
-        </w:rPr>
-        <w:t>- Đăng nhập</w:t>
-      </w:r>
-    </w:p>
-    <w:p>
-      <w:pPr>
-        <w:rPr>
-          <w:rFonts w:ascii="Times New Roman" w:hAnsi="Times New Roman" w:cs="Times New Roman"/>
-          <w:sz w:val="26"/>
-          <w:szCs w:val="26"/>
-        </w:rPr>
-      </w:pPr>
-      <w:r>
-        <w:rPr>
-          <w:rFonts w:ascii="Times New Roman" w:hAnsi="Times New Roman" w:cs="Times New Roman"/>
-          <w:sz w:val="26"/>
-          <w:szCs w:val="26"/>
-        </w:rPr>
-        <w:t>- Cập nhập thông tin cá nhân</w:t>
-      </w:r>
-    </w:p>
-    <w:p>
-      <w:pPr>
-        <w:rPr>
-          <w:rFonts w:ascii="Times New Roman" w:hAnsi="Times New Roman" w:cs="Times New Roman"/>
-          <w:sz w:val="26"/>
-          <w:szCs w:val="26"/>
-        </w:rPr>
-      </w:pPr>
-      <w:r>
-        <w:rPr>
-          <w:rFonts w:ascii="Times New Roman" w:hAnsi="Times New Roman" w:cs="Times New Roman"/>
-          <w:sz w:val="26"/>
-          <w:szCs w:val="26"/>
-        </w:rPr>
-        <w:t>- Xem các dịch vụ y tế</w:t>
-      </w:r>
-    </w:p>
-    <w:p>
-      <w:pPr>
-        <w:rPr>
-          <w:rFonts w:ascii="Times New Roman" w:hAnsi="Times New Roman" w:cs="Times New Roman"/>
-          <w:sz w:val="26"/>
-          <w:szCs w:val="26"/>
-        </w:rPr>
-      </w:pPr>
-      <w:r>
-        <w:rPr>
-          <w:rFonts w:ascii="Times New Roman" w:hAnsi="Times New Roman" w:cs="Times New Roman"/>
-          <w:sz w:val="26"/>
-          <w:szCs w:val="26"/>
-        </w:rPr>
-        <w:t>- Xem các tin tức về sức khỏe</w:t>
-      </w:r>
-    </w:p>
-    <w:p>
-      <w:pPr>
-        <w:rPr>
-          <w:rFonts w:ascii="Times New Roman" w:hAnsi="Times New Roman" w:cs="Times New Roman"/>
-          <w:sz w:val="26"/>
-          <w:szCs w:val="26"/>
-        </w:rPr>
-      </w:pPr>
-      <w:r>
-        <w:rPr>
-          <w:rFonts w:ascii="Times New Roman" w:hAnsi="Times New Roman" w:cs="Times New Roman"/>
-          <w:sz w:val="26"/>
-          <w:szCs w:val="26"/>
-        </w:rPr>
-        <w:t xml:space="preserve">- Xem danh sách các bác sĩ của bệnh viện </w:t>
-      </w:r>
-    </w:p>
-    <w:p>
-      <w:pPr>
-        <w:rPr>
-          <w:rFonts w:ascii="Times New Roman" w:hAnsi="Times New Roman" w:cs="Times New Roman"/>
-          <w:sz w:val="26"/>
-          <w:szCs w:val="26"/>
-        </w:rPr>
-      </w:pPr>
-      <w:r>
-        <w:rPr>
-          <w:rFonts w:ascii="Times New Roman" w:hAnsi="Times New Roman" w:cs="Times New Roman"/>
-          <w:sz w:val="26"/>
-          <w:szCs w:val="26"/>
-        </w:rPr>
-        <w:t xml:space="preserve">- Bốc số khám bệnh online trong ngày </w:t>
-      </w:r>
-    </w:p>
-    <w:p>
-      <w:pPr>
-        <w:rPr>
-          <w:rFonts w:ascii="Times New Roman" w:hAnsi="Times New Roman" w:cs="Times New Roman"/>
-          <w:sz w:val="26"/>
-          <w:szCs w:val="26"/>
-        </w:rPr>
-      </w:pPr>
-      <w:r>
-        <w:rPr>
-          <w:rFonts w:ascii="Times New Roman" w:hAnsi="Times New Roman" w:cs="Times New Roman"/>
-          <w:sz w:val="26"/>
-          <w:szCs w:val="26"/>
-        </w:rPr>
-        <w:t>- Tìm kiếm bác sĩ</w:t>
-      </w:r>
-    </w:p>
-    <w:p>
-      <w:pPr>
-        <w:rPr>
-          <w:rFonts w:ascii="Times New Roman" w:hAnsi="Times New Roman" w:cs="Times New Roman"/>
-          <w:sz w:val="26"/>
-          <w:szCs w:val="26"/>
-        </w:rPr>
-      </w:pPr>
-      <w:r>
-        <w:rPr>
-          <w:rFonts w:ascii="Times New Roman" w:hAnsi="Times New Roman" w:cs="Times New Roman"/>
-          <w:sz w:val="26"/>
-          <w:szCs w:val="26"/>
-        </w:rPr>
-        <w:t xml:space="preserve">- Chọn bác sĩ để đặt lịch hẹn khám bệnh </w:t>
-      </w:r>
-    </w:p>
-    <w:p>
-      <w:pPr>
-        <w:rPr>
-          <w:rFonts w:ascii="Times New Roman" w:hAnsi="Times New Roman" w:cs="Times New Roman"/>
-          <w:b/>
-          <w:sz w:val="26"/>
-          <w:szCs w:val="26"/>
-        </w:rPr>
-      </w:pPr>
-      <w:r>
-        <w:rPr>
-          <w:rFonts w:ascii="Times New Roman" w:hAnsi="Times New Roman" w:cs="Times New Roman"/>
-          <w:b/>
-          <w:sz w:val="26"/>
-          <w:szCs w:val="26"/>
-        </w:rPr>
-        <w:t>Quản trị viên</w:t>
-      </w:r>
-      <w:r>
-        <w:rPr>
-          <w:rFonts w:ascii="Times New Roman" w:hAnsi="Times New Roman" w:cs="Times New Roman"/>
-          <w:b/>
-          <w:sz w:val="26"/>
-          <w:szCs w:val="26"/>
-        </w:rPr>
-        <w:t xml:space="preserve"> hoặc nhân viên</w:t>
-      </w:r>
-    </w:p>
-    <w:p>
-      <w:pPr>
-        <w:rPr>
-          <w:rFonts w:ascii="Times New Roman" w:hAnsi="Times New Roman" w:cs="Times New Roman"/>
-          <w:sz w:val="26"/>
-          <w:szCs w:val="26"/>
-        </w:rPr>
-      </w:pPr>
-      <w:r>
-        <w:rPr>
-          <w:rFonts w:ascii="Times New Roman" w:hAnsi="Times New Roman" w:cs="Times New Roman"/>
-          <w:sz w:val="26"/>
-          <w:szCs w:val="26"/>
-        </w:rPr>
-        <w:t xml:space="preserve">- Đăng nhập </w:t>
-      </w:r>
-    </w:p>
-    <w:p>
-      <w:pPr>
-        <w:rPr>
-          <w:rFonts w:ascii="Times New Roman" w:hAnsi="Times New Roman" w:cs="Times New Roman"/>
-          <w:sz w:val="26"/>
-          <w:szCs w:val="26"/>
-        </w:rPr>
-      </w:pPr>
-      <w:r>
-        <w:rPr>
-          <w:rFonts w:ascii="Times New Roman" w:hAnsi="Times New Roman" w:cs="Times New Roman"/>
-          <w:sz w:val="26"/>
-          <w:szCs w:val="26"/>
-        </w:rPr>
-        <w:t>- Quản lý các dịch vụ y tế (Hiển thị, thêm mới, cập nhập, xóa, sắp xếp, phân trang, tìm kiếm)</w:t>
-      </w:r>
-    </w:p>
-    <w:p>
-      <w:pPr>
-        <w:rPr>
-          <w:rFonts w:ascii="Times New Roman" w:hAnsi="Times New Roman" w:cs="Times New Roman"/>
-          <w:sz w:val="26"/>
-          <w:szCs w:val="26"/>
-        </w:rPr>
-      </w:pPr>
-      <w:r>
-        <w:rPr>
-          <w:rFonts w:ascii="Times New Roman" w:hAnsi="Times New Roman" w:cs="Times New Roman"/>
-          <w:sz w:val="26"/>
-          <w:szCs w:val="26"/>
-        </w:rPr>
-        <w:t>- Quản lý các tin tức về sức khỏe (Hiển thị, thêm mới, cập nhập, xóa, sắp xếp, phân trang, tìm kiếm)</w:t>
-      </w:r>
-    </w:p>
-    <w:p>
-      <w:pPr>
-        <w:rPr>
-          <w:rFonts w:ascii="Times New Roman" w:hAnsi="Times New Roman" w:cs="Times New Roman"/>
-          <w:sz w:val="26"/>
-          <w:szCs w:val="26"/>
-        </w:rPr>
-      </w:pPr>
-      <w:r>
-        <w:rPr>
-          <w:rFonts w:ascii="Times New Roman" w:hAnsi="Times New Roman" w:cs="Times New Roman"/>
-          <w:sz w:val="26"/>
-          <w:szCs w:val="26"/>
-        </w:rPr>
-        <w:t xml:space="preserve">- Quản lý các bác sĩ của bệnh viện (Hiển thị, thêm mới, cập nhập, xóa, sắp xếp, phân trang, tìm kiếm) </w:t>
-      </w:r>
-    </w:p>
-    <w:p>
-      <w:pPr>
-        <w:rPr>
-          <w:rFonts w:ascii="Times New Roman" w:hAnsi="Times New Roman" w:cs="Times New Roman"/>
-          <w:sz w:val="26"/>
-          <w:szCs w:val="26"/>
-        </w:rPr>
-      </w:pPr>
-      <w:r>
-        <w:rPr>
-          <w:rFonts w:ascii="Times New Roman" w:hAnsi="Times New Roman" w:cs="Times New Roman"/>
-          <w:sz w:val="26"/>
-          <w:szCs w:val="26"/>
-        </w:rPr>
-        <w:t>- Quản lý người dùng (</w:t>
-      </w:r>
-      <w:r>
-        <w:rPr>
-          <w:rFonts w:ascii="Times New Roman" w:hAnsi="Times New Roman" w:cs="Times New Roman"/>
-          <w:sz w:val="26"/>
-          <w:szCs w:val="26"/>
-        </w:rPr>
-        <w:t>Hiển thị, sắp xếp, phân trang, tìm kiếm)</w:t>
-      </w:r>
-    </w:p>
-    <w:p>
-      <w:pPr>
-        <w:rPr>
-          <w:rFonts w:ascii="Times New Roman" w:hAnsi="Times New Roman" w:cs="Times New Roman"/>
-          <w:sz w:val="26"/>
-          <w:szCs w:val="26"/>
-        </w:rPr>
-      </w:pPr>
-      <w:r>
-        <w:rPr>
-          <w:rFonts w:ascii="Times New Roman" w:hAnsi="Times New Roman" w:cs="Times New Roman"/>
-          <w:sz w:val="26"/>
-          <w:szCs w:val="26"/>
-        </w:rPr>
-        <w:t xml:space="preserve">- </w:t>
-      </w:r>
-      <w:r>
-        <w:rPr>
-          <w:rFonts w:ascii="Times New Roman" w:hAnsi="Times New Roman" w:cs="Times New Roman"/>
-          <w:sz w:val="26"/>
-          <w:szCs w:val="26"/>
-        </w:rPr>
-        <w:t>Xem các lịch hẹn và phê duyệt lịch hẹn</w:t>
-      </w:r>
-    </w:p>
-    <w:p>
-      <w:pPr>
-        <w:rPr>
-          <w:rFonts w:ascii="Times New Roman" w:hAnsi="Times New Roman" w:cs="Times New Roman"/>
-          <w:b/>
-          <w:sz w:val="26"/>
-          <w:szCs w:val="26"/>
-        </w:rPr>
-      </w:pPr>
-      <w:r>
-        <w:rPr>
-          <w:rFonts w:ascii="Times New Roman" w:hAnsi="Times New Roman" w:cs="Times New Roman"/>
-          <w:b/>
-          <w:sz w:val="26"/>
-          <w:szCs w:val="26"/>
-        </w:rPr>
-        <w:t xml:space="preserve">Bác sĩ </w:t>
-      </w:r>
-    </w:p>
-    <w:p>
-      <w:pPr>
-        <w:rPr>
-          <w:rFonts w:ascii="Times New Roman" w:hAnsi="Times New Roman" w:cs="Times New Roman"/>
-          <w:sz w:val="26"/>
-          <w:szCs w:val="26"/>
-        </w:rPr>
-      </w:pPr>
-      <w:r>
-        <w:rPr>
-          <w:rFonts w:ascii="Times New Roman" w:hAnsi="Times New Roman" w:cs="Times New Roman"/>
-          <w:sz w:val="26"/>
-          <w:szCs w:val="26"/>
-        </w:rPr>
-        <w:t>- Đăng nhập</w:t>
-      </w:r>
-    </w:p>
-    <w:p>
-      <w:pPr>
-        <w:rPr>
-          <w:rFonts w:ascii="Times New Roman" w:hAnsi="Times New Roman" w:cs="Times New Roman"/>
-          <w:sz w:val="26"/>
-          <w:szCs w:val="26"/>
-        </w:rPr>
-      </w:pPr>
-      <w:r>
-        <w:rPr>
-          <w:rFonts w:ascii="Times New Roman" w:hAnsi="Times New Roman" w:cs="Times New Roman"/>
-          <w:sz w:val="26"/>
-          <w:szCs w:val="26"/>
-        </w:rPr>
-        <w:t>- Xem danh sách các lịch hẹn của người dùng đăng ký</w:t>
-      </w:r>
-      <w:r>
-        <w:rPr>
-          <w:rFonts w:ascii="Times New Roman" w:hAnsi="Times New Roman" w:cs="Times New Roman"/>
-          <w:sz w:val="26"/>
-          <w:szCs w:val="26"/>
-        </w:rPr>
-        <w:t xml:space="preserve"> đã được phê duyệt</w:t>
-      </w:r>
     </w:p>
     <w:p>
       <w:pPr>

--- a/Mô tả.docx
+++ b/Mô tả.docx
@@ -63,15 +63,13 @@
           <w:rFonts w:ascii="Times New Roman" w:hAnsi="Times New Roman" w:cs="Times New Roman"/>
           <w:sz w:val="26"/>
           <w:szCs w:val="26"/>
-          <w:highlight w:val="yellow"/>
-        </w:rPr>
-      </w:pPr>
-      <w:r>
-        <w:rPr>
-          <w:rFonts w:ascii="Times New Roman" w:hAnsi="Times New Roman" w:cs="Times New Roman"/>
-          <w:sz w:val="26"/>
-          <w:szCs w:val="26"/>
-          <w:highlight w:val="yellow"/>
+        </w:rPr>
+      </w:pPr>
+      <w:r>
+        <w:rPr>
+          <w:rFonts w:ascii="Times New Roman" w:hAnsi="Times New Roman" w:cs="Times New Roman"/>
+          <w:sz w:val="26"/>
+          <w:szCs w:val="26"/>
         </w:rPr>
         <w:t xml:space="preserve">- Đăng ký </w:t>
       </w:r>
@@ -82,15 +80,13 @@
           <w:rFonts w:ascii="Times New Roman" w:hAnsi="Times New Roman" w:cs="Times New Roman"/>
           <w:sz w:val="26"/>
           <w:szCs w:val="26"/>
-          <w:highlight w:val="yellow"/>
-        </w:rPr>
-      </w:pPr>
-      <w:r>
-        <w:rPr>
-          <w:rFonts w:ascii="Times New Roman" w:hAnsi="Times New Roman" w:cs="Times New Roman"/>
-          <w:sz w:val="26"/>
-          <w:szCs w:val="26"/>
-          <w:highlight w:val="yellow"/>
+        </w:rPr>
+      </w:pPr>
+      <w:r>
+        <w:rPr>
+          <w:rFonts w:ascii="Times New Roman" w:hAnsi="Times New Roman" w:cs="Times New Roman"/>
+          <w:sz w:val="26"/>
+          <w:szCs w:val="26"/>
         </w:rPr>
         <w:t>- Đăng nhập</w:t>
       </w:r>
@@ -101,15 +97,13 @@
           <w:rFonts w:ascii="Times New Roman" w:hAnsi="Times New Roman" w:cs="Times New Roman"/>
           <w:sz w:val="26"/>
           <w:szCs w:val="26"/>
-          <w:highlight w:val="yellow"/>
-        </w:rPr>
-      </w:pPr>
-      <w:r>
-        <w:rPr>
-          <w:rFonts w:ascii="Times New Roman" w:hAnsi="Times New Roman" w:cs="Times New Roman"/>
-          <w:sz w:val="26"/>
-          <w:szCs w:val="26"/>
-          <w:highlight w:val="yellow"/>
+        </w:rPr>
+      </w:pPr>
+      <w:r>
+        <w:rPr>
+          <w:rFonts w:ascii="Times New Roman" w:hAnsi="Times New Roman" w:cs="Times New Roman"/>
+          <w:sz w:val="26"/>
+          <w:szCs w:val="26"/>
         </w:rPr>
         <w:t>- Cập nhập thông tin cá nhân</w:t>
       </w:r>
@@ -120,15 +114,13 @@
           <w:rFonts w:ascii="Times New Roman" w:hAnsi="Times New Roman" w:cs="Times New Roman"/>
           <w:sz w:val="26"/>
           <w:szCs w:val="26"/>
-          <w:highlight w:val="yellow"/>
-        </w:rPr>
-      </w:pPr>
-      <w:r>
-        <w:rPr>
-          <w:rFonts w:ascii="Times New Roman" w:hAnsi="Times New Roman" w:cs="Times New Roman"/>
-          <w:sz w:val="26"/>
-          <w:szCs w:val="26"/>
-          <w:highlight w:val="yellow"/>
+        </w:rPr>
+      </w:pPr>
+      <w:r>
+        <w:rPr>
+          <w:rFonts w:ascii="Times New Roman" w:hAnsi="Times New Roman" w:cs="Times New Roman"/>
+          <w:sz w:val="26"/>
+          <w:szCs w:val="26"/>
         </w:rPr>
         <w:t>- Xem các dịch vụ y tế</w:t>
       </w:r>
@@ -139,15 +131,13 @@
           <w:rFonts w:ascii="Times New Roman" w:hAnsi="Times New Roman" w:cs="Times New Roman"/>
           <w:sz w:val="26"/>
           <w:szCs w:val="26"/>
-          <w:highlight w:val="yellow"/>
-        </w:rPr>
-      </w:pPr>
-      <w:r>
-        <w:rPr>
-          <w:rFonts w:ascii="Times New Roman" w:hAnsi="Times New Roman" w:cs="Times New Roman"/>
-          <w:sz w:val="26"/>
-          <w:szCs w:val="26"/>
-          <w:highlight w:val="yellow"/>
+        </w:rPr>
+      </w:pPr>
+      <w:r>
+        <w:rPr>
+          <w:rFonts w:ascii="Times New Roman" w:hAnsi="Times New Roman" w:cs="Times New Roman"/>
+          <w:sz w:val="26"/>
+          <w:szCs w:val="26"/>
         </w:rPr>
         <w:t>- Xem các tin tức về sức khỏe</w:t>
       </w:r>
@@ -165,17 +155,8 @@
           <w:rFonts w:ascii="Times New Roman" w:hAnsi="Times New Roman" w:cs="Times New Roman"/>
           <w:sz w:val="26"/>
           <w:szCs w:val="26"/>
-          <w:highlight w:val="yellow"/>
-        </w:rPr>
-        <w:t>- Xem danh sách các bác sĩ của bệnh viện</w:t>
-      </w:r>
-      <w:r>
-        <w:rPr>
-          <w:rFonts w:ascii="Times New Roman" w:hAnsi="Times New Roman" w:cs="Times New Roman"/>
-          <w:sz w:val="26"/>
-          <w:szCs w:val="26"/>
-        </w:rPr>
-        <w:t xml:space="preserve"> </w:t>
+        </w:rPr>
+        <w:t xml:space="preserve">- Xem danh sách các bác sĩ của bệnh viện </w:t>
       </w:r>
     </w:p>
     <w:p>
@@ -208,7 +189,6 @@
           <w:rFonts w:ascii="Times New Roman" w:hAnsi="Times New Roman" w:cs="Times New Roman"/>
           <w:sz w:val="26"/>
           <w:szCs w:val="26"/>
-          <w:highlight w:val="yellow"/>
         </w:rPr>
         <w:t>- Tìm kiếm bác sĩ</w:t>
       </w:r>
@@ -281,15 +261,13 @@
           <w:rFonts w:ascii="Times New Roman" w:hAnsi="Times New Roman" w:cs="Times New Roman"/>
           <w:sz w:val="26"/>
           <w:szCs w:val="26"/>
-          <w:highlight w:val="yellow"/>
-        </w:rPr>
-      </w:pPr>
-      <w:r>
-        <w:rPr>
-          <w:rFonts w:ascii="Times New Roman" w:hAnsi="Times New Roman" w:cs="Times New Roman"/>
-          <w:sz w:val="26"/>
-          <w:szCs w:val="26"/>
-          <w:highlight w:val="yellow"/>
+        </w:rPr>
+      </w:pPr>
+      <w:r>
+        <w:rPr>
+          <w:rFonts w:ascii="Times New Roman" w:hAnsi="Times New Roman" w:cs="Times New Roman"/>
+          <w:sz w:val="26"/>
+          <w:szCs w:val="26"/>
         </w:rPr>
         <w:t xml:space="preserve">- Đăng nhập </w:t>
       </w:r>
@@ -300,15 +278,13 @@
           <w:rFonts w:ascii="Times New Roman" w:hAnsi="Times New Roman" w:cs="Times New Roman"/>
           <w:sz w:val="26"/>
           <w:szCs w:val="26"/>
-          <w:highlight w:val="yellow"/>
-        </w:rPr>
-      </w:pPr>
-      <w:r>
-        <w:rPr>
-          <w:rFonts w:ascii="Times New Roman" w:hAnsi="Times New Roman" w:cs="Times New Roman"/>
-          <w:sz w:val="26"/>
-          <w:szCs w:val="26"/>
-          <w:highlight w:val="yellow"/>
+        </w:rPr>
+      </w:pPr>
+      <w:r>
+        <w:rPr>
+          <w:rFonts w:ascii="Times New Roman" w:hAnsi="Times New Roman" w:cs="Times New Roman"/>
+          <w:sz w:val="26"/>
+          <w:szCs w:val="26"/>
         </w:rPr>
         <w:t>- Quản lý các dịch vụ y tế (Hiển thị, thêm mới, cập nhập, xóa, sắp xếp, phân trang, tìm kiếm)</w:t>
       </w:r>
@@ -319,15 +295,13 @@
           <w:rFonts w:ascii="Times New Roman" w:hAnsi="Times New Roman" w:cs="Times New Roman"/>
           <w:sz w:val="26"/>
           <w:szCs w:val="26"/>
-          <w:highlight w:val="yellow"/>
-        </w:rPr>
-      </w:pPr>
-      <w:r>
-        <w:rPr>
-          <w:rFonts w:ascii="Times New Roman" w:hAnsi="Times New Roman" w:cs="Times New Roman"/>
-          <w:sz w:val="26"/>
-          <w:szCs w:val="26"/>
-          <w:highlight w:val="yellow"/>
+        </w:rPr>
+      </w:pPr>
+      <w:r>
+        <w:rPr>
+          <w:rFonts w:ascii="Times New Roman" w:hAnsi="Times New Roman" w:cs="Times New Roman"/>
+          <w:sz w:val="26"/>
+          <w:szCs w:val="26"/>
         </w:rPr>
         <w:t>- Quản lý các tin tức về sức khỏe (Hiển thị, thêm mới, cập nhập, xóa, sắp xếp, phân trang, tìm kiếm)</w:t>
       </w:r>
@@ -338,15 +312,13 @@
           <w:rFonts w:ascii="Times New Roman" w:hAnsi="Times New Roman" w:cs="Times New Roman"/>
           <w:sz w:val="26"/>
           <w:szCs w:val="26"/>
-          <w:highlight w:val="yellow"/>
-        </w:rPr>
-      </w:pPr>
-      <w:r>
-        <w:rPr>
-          <w:rFonts w:ascii="Times New Roman" w:hAnsi="Times New Roman" w:cs="Times New Roman"/>
-          <w:sz w:val="26"/>
-          <w:szCs w:val="26"/>
-          <w:highlight w:val="yellow"/>
+        </w:rPr>
+      </w:pPr>
+      <w:r>
+        <w:rPr>
+          <w:rFonts w:ascii="Times New Roman" w:hAnsi="Times New Roman" w:cs="Times New Roman"/>
+          <w:sz w:val="26"/>
+          <w:szCs w:val="26"/>
         </w:rPr>
         <w:t xml:space="preserve">- Quản lý các bác sĩ của bệnh viện (Hiển thị, thêm mới, cập nhập, xóa, sắp xếp, phân trang, tìm kiếm) </w:t>
       </w:r>
@@ -357,15 +329,13 @@
           <w:rFonts w:ascii="Times New Roman" w:hAnsi="Times New Roman" w:cs="Times New Roman"/>
           <w:sz w:val="26"/>
           <w:szCs w:val="26"/>
-          <w:highlight w:val="yellow"/>
-        </w:rPr>
-      </w:pPr>
-      <w:r>
-        <w:rPr>
-          <w:rFonts w:ascii="Times New Roman" w:hAnsi="Times New Roman" w:cs="Times New Roman"/>
-          <w:sz w:val="26"/>
-          <w:szCs w:val="26"/>
-          <w:highlight w:val="yellow"/>
+        </w:rPr>
+      </w:pPr>
+      <w:r>
+        <w:rPr>
+          <w:rFonts w:ascii="Times New Roman" w:hAnsi="Times New Roman" w:cs="Times New Roman"/>
+          <w:sz w:val="26"/>
+          <w:szCs w:val="26"/>
         </w:rPr>
         <w:t>- Quản lý người dùng (Hiển thị, sắp xếp, phân trang, tìm kiếm)</w:t>
       </w:r>
@@ -383,7 +353,6 @@
           <w:rFonts w:ascii="Times New Roman" w:hAnsi="Times New Roman" w:cs="Times New Roman"/>
           <w:sz w:val="26"/>
           <w:szCs w:val="26"/>
-          <w:highlight w:val="yellow"/>
         </w:rPr>
         <w:t>- Xem các lịch hẹn và phê duyệt lịch hẹn</w:t>
       </w:r>
@@ -413,15 +382,13 @@
           <w:rFonts w:ascii="Times New Roman" w:hAnsi="Times New Roman" w:cs="Times New Roman"/>
           <w:sz w:val="26"/>
           <w:szCs w:val="26"/>
-          <w:highlight w:val="yellow"/>
-        </w:rPr>
-      </w:pPr>
-      <w:r>
-        <w:rPr>
-          <w:rFonts w:ascii="Times New Roman" w:hAnsi="Times New Roman" w:cs="Times New Roman"/>
-          <w:sz w:val="26"/>
-          <w:szCs w:val="26"/>
-          <w:highlight w:val="yellow"/>
+        </w:rPr>
+      </w:pPr>
+      <w:r>
+        <w:rPr>
+          <w:rFonts w:ascii="Times New Roman" w:hAnsi="Times New Roman" w:cs="Times New Roman"/>
+          <w:sz w:val="26"/>
+          <w:szCs w:val="26"/>
         </w:rPr>
         <w:t>- Đăng nhập</w:t>
       </w:r>
@@ -439,7 +406,6 @@
           <w:rFonts w:ascii="Times New Roman" w:hAnsi="Times New Roman" w:cs="Times New Roman"/>
           <w:sz w:val="26"/>
           <w:szCs w:val="26"/>
-          <w:highlight w:val="yellow"/>
         </w:rPr>
         <w:lastRenderedPageBreak/>
         <w:t>- Xem danh sách các lịch hẹn của người dùng đăng ký</w:t>
@@ -449,7 +415,6 @@
           <w:rFonts w:ascii="Times New Roman" w:hAnsi="Times New Roman" w:cs="Times New Roman"/>
           <w:sz w:val="26"/>
           <w:szCs w:val="26"/>
-          <w:highlight w:val="yellow"/>
         </w:rPr>
         <w:t xml:space="preserve"> đã được phê duyệt</w:t>
       </w:r>
